--- a/Assignments/Assignment003 (Select data with WHERE clause).docx
+++ b/Assignments/Assignment003 (Select data with WHERE clause).docx
@@ -11,16 +11,16 @@
         <w:rPr>
           <w:rFonts w:ascii="Tahoma" w:hAnsi="Tahoma" w:cs="Tahoma"/>
           <w:color w:val="000000" w:themeColor="text1"/>
-          <w:sz w:val="28"/>
-          <w:szCs w:val="28"/>
+          <w:sz w:val="20"/>
+          <w:szCs w:val="20"/>
         </w:rPr>
       </w:pPr>
       <w:r>
         <w:rPr>
           <w:rFonts w:ascii="Tahoma" w:hAnsi="Tahoma" w:cs="Tahoma"/>
           <w:color w:val="000000" w:themeColor="text1"/>
-          <w:sz w:val="28"/>
-          <w:szCs w:val="28"/>
+          <w:sz w:val="20"/>
+          <w:szCs w:val="20"/>
         </w:rPr>
         <w:t xml:space="preserve">Assignment </w:t>
       </w:r>
@@ -30,6 +30,8 @@
         <w:spacing w:after="0" w:line="240" w:lineRule="auto"/>
         <w:rPr>
           <w:color w:val="000000" w:themeColor="text1"/>
+          <w:sz w:val="20"/>
+          <w:szCs w:val="20"/>
         </w:rPr>
       </w:pPr>
     </w:p>
@@ -92,6 +94,8 @@
         </w:rPr>
         <w:t>Diploma in Advance Computing</w:t>
       </w:r>
+      <w:bookmarkStart w:id="0" w:name="_GoBack"/>
+      <w:bookmarkEnd w:id="0"/>
     </w:p>
     <w:p>
       <w:pPr>
@@ -132,6 +136,8 @@
           <w:rFonts w:ascii="Palatino Linotype" w:hAnsi="Palatino Linotype" w:cstheme="minorHAnsi"/>
           <w:b/>
           <w:color w:val="000000" w:themeColor="text1"/>
+          <w:sz w:val="20"/>
+          <w:szCs w:val="20"/>
         </w:rPr>
       </w:pPr>
       <w:r>
@@ -139,6 +145,8 @@
           <w:rFonts w:ascii="Palatino Linotype" w:hAnsi="Palatino Linotype" w:cstheme="minorHAnsi"/>
           <w:b/>
           <w:color w:val="000000" w:themeColor="text1"/>
+          <w:sz w:val="20"/>
+          <w:szCs w:val="20"/>
         </w:rPr>
         <w:t>DML commands: Select data with WHERE clause.</w:t>
       </w:r>
@@ -153,6 +161,8 @@
           <w:rFonts w:ascii="Palatino Linotype" w:hAnsi="Palatino Linotype" w:cstheme="minorHAnsi"/>
           <w:b/>
           <w:color w:val="000000" w:themeColor="text1"/>
+          <w:sz w:val="20"/>
+          <w:szCs w:val="20"/>
         </w:rPr>
       </w:pPr>
     </w:p>
@@ -198,6 +208,8 @@
           <w:rFonts w:ascii="Palatino Linotype" w:hAnsi="Palatino Linotype" w:cstheme="minorHAnsi"/>
           <w:b/>
           <w:color w:val="000000" w:themeColor="text1"/>
+          <w:sz w:val="20"/>
+          <w:szCs w:val="20"/>
         </w:rPr>
       </w:pPr>
     </w:p>
@@ -243,6 +255,8 @@
                 <w:rFonts w:ascii="Palatino Linotype" w:hAnsi="Palatino Linotype" w:cstheme="minorHAnsi"/>
                 <w:b/>
                 <w:color w:val="000000" w:themeColor="text1"/>
+                <w:sz w:val="20"/>
+                <w:szCs w:val="20"/>
               </w:rPr>
             </w:pPr>
             <w:r>
@@ -279,11 +293,6 @@
                 <w:sz w:val="20"/>
                 <w:szCs w:val="20"/>
                 <w:lang w:val="en-US"/>
-                <w14:textFill>
-                  <w14:solidFill>
-                    <w14:schemeClr w14:val="accent1"/>
-                  </w14:solidFill>
-                </w14:textFill>
               </w:rPr>
             </w:pPr>
             <w:r>
@@ -297,11 +306,6 @@
                 <w:sz w:val="20"/>
                 <w:szCs w:val="20"/>
                 <w:lang w:val="en-US"/>
-                <w14:textFill>
-                  <w14:solidFill>
-                    <w14:schemeClr w14:val="accent1"/>
-                  </w14:solidFill>
-                </w14:textFill>
               </w:rPr>
               <w:t>select name from course;</w:t>
             </w:r>
@@ -321,6 +325,8 @@
                 <w:rFonts w:ascii="Palatino Linotype" w:hAnsi="Palatino Linotype" w:cstheme="minorHAnsi"/>
                 <w:b/>
                 <w:color w:val="000000" w:themeColor="text1"/>
+                <w:sz w:val="20"/>
+                <w:szCs w:val="20"/>
               </w:rPr>
             </w:pPr>
           </w:p>
@@ -344,6 +350,8 @@
                 <w:rFonts w:ascii="Palatino Linotype" w:hAnsi="Palatino Linotype" w:cstheme="minorHAnsi"/>
                 <w:b/>
                 <w:color w:val="000000" w:themeColor="text1"/>
+                <w:sz w:val="20"/>
+                <w:szCs w:val="20"/>
               </w:rPr>
             </w:pPr>
             <w:r>
@@ -392,8 +400,8 @@
               <w:rPr>
                 <w:rFonts w:ascii="Palatino Linotype" w:hAnsi="Palatino Linotype" w:cstheme="minorHAnsi"/>
                 <w:color w:val="5B9BD5" w:themeColor="accent1"/>
-                <w:sz w:val="22"/>
-                <w:szCs w:val="22"/>
+                <w:sz w:val="20"/>
+                <w:szCs w:val="20"/>
               </w:rPr>
             </w:pPr>
             <w:r>
@@ -421,6 +429,8 @@
                 <w:rFonts w:ascii="Palatino Linotype" w:hAnsi="Palatino Linotype" w:cstheme="minorHAnsi"/>
                 <w:b/>
                 <w:color w:val="000000" w:themeColor="text1"/>
+                <w:sz w:val="20"/>
+                <w:szCs w:val="20"/>
               </w:rPr>
             </w:pPr>
           </w:p>
@@ -513,6 +523,7 @@
                 <w:rFonts w:ascii="Palatino Linotype" w:hAnsi="Palatino Linotype" w:cstheme="minorHAnsi"/>
                 <w:color w:val="5B9BD5" w:themeColor="accent1"/>
                 <w:sz w:val="20"/>
+                <w:szCs w:val="20"/>
               </w:rPr>
             </w:pPr>
             <w:r>
@@ -520,6 +531,7 @@
                 <w:rFonts w:hint="default" w:ascii="Palatino Linotype" w:hAnsi="Palatino Linotype"/>
                 <w:color w:val="5B9BD5" w:themeColor="accent1"/>
                 <w:sz w:val="20"/>
+                <w:szCs w:val="20"/>
               </w:rPr>
               <w:t>select namefirst, namelast, dob, emailid from student;</w:t>
             </w:r>
@@ -539,6 +551,8 @@
                 <w:rFonts w:ascii="Palatino Linotype" w:hAnsi="Palatino Linotype" w:cstheme="minorHAnsi"/>
                 <w:b/>
                 <w:color w:val="000000" w:themeColor="text1"/>
+                <w:sz w:val="20"/>
+                <w:szCs w:val="20"/>
               </w:rPr>
             </w:pPr>
           </w:p>
@@ -562,6 +576,8 @@
                 <w:rFonts w:ascii="Palatino Linotype" w:hAnsi="Palatino Linotype" w:cstheme="minorHAnsi"/>
                 <w:b/>
                 <w:color w:val="000000" w:themeColor="text1"/>
+                <w:sz w:val="20"/>
+                <w:szCs w:val="20"/>
               </w:rPr>
             </w:pPr>
             <w:r>
@@ -611,6 +627,7 @@
                 <w:rFonts w:ascii="Palatino Linotype" w:hAnsi="Palatino Linotype" w:cstheme="minorHAnsi"/>
                 <w:color w:val="5B9BD5" w:themeColor="accent1"/>
                 <w:sz w:val="20"/>
+                <w:szCs w:val="20"/>
               </w:rPr>
             </w:pPr>
             <w:r>
@@ -618,6 +635,7 @@
                 <w:rFonts w:hint="default" w:ascii="Palatino Linotype" w:hAnsi="Palatino Linotype"/>
                 <w:color w:val="5B9BD5" w:themeColor="accent1"/>
                 <w:sz w:val="20"/>
+                <w:szCs w:val="20"/>
               </w:rPr>
               <w:t>select namefirst, namelast, dob, emailid from student where id=15;</w:t>
             </w:r>
@@ -637,6 +655,8 @@
                 <w:rFonts w:ascii="Palatino Linotype" w:hAnsi="Palatino Linotype" w:cstheme="minorHAnsi"/>
                 <w:b/>
                 <w:color w:val="000000" w:themeColor="text1"/>
+                <w:sz w:val="20"/>
+                <w:szCs w:val="20"/>
               </w:rPr>
             </w:pPr>
           </w:p>
@@ -770,6 +790,7 @@
                 <w:rFonts w:ascii="Palatino Linotype" w:hAnsi="Palatino Linotype" w:cstheme="minorHAnsi"/>
                 <w:color w:val="5B9BD5" w:themeColor="accent1"/>
                 <w:sz w:val="20"/>
+                <w:szCs w:val="20"/>
               </w:rPr>
             </w:pPr>
             <w:r>
@@ -777,6 +798,7 @@
                 <w:rFonts w:hint="default" w:ascii="Palatino Linotype" w:hAnsi="Palatino Linotype"/>
                 <w:color w:val="5B9BD5" w:themeColor="accent1"/>
                 <w:sz w:val="20"/>
+                <w:szCs w:val="20"/>
               </w:rPr>
               <w:t>select namefirst, namelast, emailid from student where namefirst='nitish';</w:t>
             </w:r>
@@ -796,6 +818,8 @@
                 <w:rFonts w:ascii="Palatino Linotype" w:hAnsi="Palatino Linotype" w:cstheme="minorHAnsi"/>
                 <w:b/>
                 <w:color w:val="000000" w:themeColor="text1"/>
+                <w:sz w:val="20"/>
+                <w:szCs w:val="20"/>
               </w:rPr>
             </w:pPr>
           </w:p>
@@ -819,6 +843,8 @@
                 <w:rFonts w:ascii="Palatino Linotype" w:hAnsi="Palatino Linotype" w:cstheme="minorHAnsi"/>
                 <w:b/>
                 <w:color w:val="000000" w:themeColor="text1"/>
+                <w:sz w:val="20"/>
+                <w:szCs w:val="20"/>
               </w:rPr>
             </w:pPr>
             <w:r>
@@ -865,6 +891,7 @@
                 <w:rFonts w:ascii="Palatino Linotype" w:hAnsi="Palatino Linotype" w:cstheme="minorHAnsi"/>
                 <w:color w:val="5B9BD5" w:themeColor="accent1"/>
                 <w:sz w:val="20"/>
+                <w:szCs w:val="20"/>
               </w:rPr>
             </w:pPr>
             <w:r>
@@ -872,6 +899,7 @@
                 <w:rFonts w:hint="default" w:ascii="Palatino Linotype" w:hAnsi="Palatino Linotype"/>
                 <w:color w:val="5B9BD5" w:themeColor="accent1"/>
                 <w:sz w:val="20"/>
+                <w:szCs w:val="20"/>
               </w:rPr>
               <w:t>select id, namefirst, namelast from student where id&gt;=12;</w:t>
             </w:r>
@@ -891,6 +919,8 @@
                 <w:rFonts w:ascii="Palatino Linotype" w:hAnsi="Palatino Linotype" w:cstheme="minorHAnsi"/>
                 <w:b/>
                 <w:color w:val="000000" w:themeColor="text1"/>
+                <w:sz w:val="20"/>
+                <w:szCs w:val="20"/>
               </w:rPr>
             </w:pPr>
           </w:p>
@@ -914,6 +944,8 @@
                 <w:rFonts w:ascii="Palatino Linotype" w:hAnsi="Palatino Linotype" w:cstheme="minorHAnsi"/>
                 <w:b/>
                 <w:color w:val="000000" w:themeColor="text1"/>
+                <w:sz w:val="20"/>
+                <w:szCs w:val="20"/>
               </w:rPr>
             </w:pPr>
             <w:r>
@@ -963,6 +995,7 @@
                 <w:rFonts w:ascii="Palatino Linotype" w:hAnsi="Palatino Linotype" w:cstheme="minorHAnsi"/>
                 <w:color w:val="5B9BD5" w:themeColor="accent1"/>
                 <w:sz w:val="20"/>
+                <w:szCs w:val="20"/>
               </w:rPr>
             </w:pPr>
             <w:r>
@@ -970,6 +1003,7 @@
                 <w:rFonts w:hint="default" w:ascii="Palatino Linotype" w:hAnsi="Palatino Linotype"/>
                 <w:color w:val="5B9BD5" w:themeColor="accent1"/>
                 <w:sz w:val="20"/>
+                <w:szCs w:val="20"/>
               </w:rPr>
               <w:t>select id, namefirst, namelast from student where dob='1980-12-01';</w:t>
             </w:r>
@@ -989,6 +1023,8 @@
                 <w:rFonts w:ascii="Palatino Linotype" w:hAnsi="Palatino Linotype" w:cstheme="minorHAnsi"/>
                 <w:b/>
                 <w:color w:val="000000" w:themeColor="text1"/>
+                <w:sz w:val="20"/>
+                <w:szCs w:val="20"/>
               </w:rPr>
             </w:pPr>
           </w:p>
@@ -1012,6 +1048,8 @@
                 <w:rFonts w:ascii="Palatino Linotype" w:hAnsi="Palatino Linotype" w:cstheme="minorHAnsi"/>
                 <w:b/>
                 <w:color w:val="000000" w:themeColor="text1"/>
+                <w:sz w:val="20"/>
+                <w:szCs w:val="20"/>
               </w:rPr>
             </w:pPr>
             <w:r>
@@ -1042,6 +1080,7 @@
                 <w:rFonts w:ascii="Palatino Linotype" w:hAnsi="Palatino Linotype" w:cstheme="minorHAnsi"/>
                 <w:color w:val="5B9BD5" w:themeColor="accent1"/>
                 <w:sz w:val="20"/>
+                <w:szCs w:val="20"/>
               </w:rPr>
             </w:pPr>
             <w:r>
@@ -1049,6 +1088,7 @@
                 <w:rFonts w:hint="default" w:ascii="Palatino Linotype" w:hAnsi="Palatino Linotype"/>
                 <w:color w:val="5B9BD5" w:themeColor="accent1"/>
                 <w:sz w:val="20"/>
+                <w:szCs w:val="20"/>
               </w:rPr>
               <w:t>select distinct number</w:t>
             </w:r>
@@ -1057,6 +1097,7 @@
                 <w:rFonts w:hint="default" w:ascii="Palatino Linotype" w:hAnsi="Palatino Linotype"/>
                 <w:color w:val="5B9BD5" w:themeColor="accent1"/>
                 <w:sz w:val="20"/>
+                <w:szCs w:val="20"/>
                 <w:lang w:val="en-US"/>
               </w:rPr>
               <w:t xml:space="preserve"> ‘Phone number’</w:t>
@@ -1066,6 +1107,7 @@
                 <w:rFonts w:hint="default" w:ascii="Palatino Linotype" w:hAnsi="Palatino Linotype"/>
                 <w:color w:val="5B9BD5" w:themeColor="accent1"/>
                 <w:sz w:val="20"/>
+                <w:szCs w:val="20"/>
               </w:rPr>
               <w:t xml:space="preserve"> from student_phone where studentid=5;</w:t>
             </w:r>
@@ -1085,6 +1127,8 @@
                 <w:rFonts w:ascii="Palatino Linotype" w:hAnsi="Palatino Linotype" w:cstheme="minorHAnsi"/>
                 <w:b/>
                 <w:color w:val="000000" w:themeColor="text1"/>
+                <w:sz w:val="20"/>
+                <w:szCs w:val="20"/>
               </w:rPr>
             </w:pPr>
           </w:p>
@@ -1140,6 +1184,7 @@
                 <w:rFonts w:hint="default" w:ascii="Palatino Linotype" w:hAnsi="Palatino Linotype" w:cstheme="minorHAnsi"/>
                 <w:color w:val="5B9BD5" w:themeColor="accent1"/>
                 <w:sz w:val="20"/>
+                <w:szCs w:val="20"/>
                 <w:lang w:val="en-US"/>
               </w:rPr>
             </w:pPr>
@@ -1148,6 +1193,7 @@
                 <w:rFonts w:hint="default" w:ascii="Palatino Linotype" w:hAnsi="Palatino Linotype"/>
                 <w:color w:val="5B9BD5" w:themeColor="accent1"/>
                 <w:sz w:val="20"/>
+                <w:szCs w:val="20"/>
                 <w:lang w:val="en-US"/>
               </w:rPr>
               <w:t>select address from student_address where studentid=10;</w:t>
@@ -1225,6 +1271,7 @@
                 <w:rFonts w:ascii="Palatino Linotype" w:hAnsi="Palatino Linotype" w:cstheme="minorHAnsi"/>
                 <w:color w:val="5B9BD5" w:themeColor="accent1"/>
                 <w:sz w:val="20"/>
+                <w:szCs w:val="20"/>
               </w:rPr>
             </w:pPr>
             <w:r>
@@ -1232,6 +1279,7 @@
                 <w:rFonts w:hint="default" w:ascii="Palatino Linotype" w:hAnsi="Palatino Linotype"/>
                 <w:color w:val="5B9BD5" w:themeColor="accent1"/>
                 <w:sz w:val="20"/>
+                <w:szCs w:val="20"/>
               </w:rPr>
               <w:t>select id, namefirst, namelast, dob, emailid from faculty;</w:t>
             </w:r>
@@ -1308,6 +1356,7 @@
                 <w:rFonts w:ascii="Palatino Linotype" w:hAnsi="Palatino Linotype" w:cstheme="minorHAnsi"/>
                 <w:color w:val="5B9BD5" w:themeColor="accent1"/>
                 <w:sz w:val="20"/>
+                <w:szCs w:val="20"/>
               </w:rPr>
             </w:pPr>
             <w:r>
@@ -1315,6 +1364,7 @@
                 <w:rFonts w:hint="default" w:ascii="Palatino Linotype" w:hAnsi="Palatino Linotype"/>
                 <w:color w:val="5B9BD5" w:themeColor="accent1"/>
                 <w:sz w:val="20"/>
+                <w:szCs w:val="20"/>
               </w:rPr>
               <w:t xml:space="preserve">select facultyid, number </w:t>
             </w:r>
@@ -1323,6 +1373,7 @@
                 <w:rFonts w:hint="default" w:ascii="Palatino Linotype" w:hAnsi="Palatino Linotype"/>
                 <w:color w:val="5B9BD5" w:themeColor="accent1"/>
                 <w:sz w:val="20"/>
+                <w:szCs w:val="20"/>
                 <w:lang w:val="en-US"/>
               </w:rPr>
               <w:t>‘Phone number’</w:t>
@@ -1332,6 +1383,7 @@
                 <w:rFonts w:hint="default" w:ascii="Palatino Linotype" w:hAnsi="Palatino Linotype"/>
                 <w:color w:val="5B9BD5" w:themeColor="accent1"/>
                 <w:sz w:val="20"/>
+                <w:szCs w:val="20"/>
               </w:rPr>
               <w:t xml:space="preserve"> from faculty_phone where facultyid=2;</w:t>
             </w:r>
@@ -1408,6 +1460,7 @@
                 <w:rFonts w:ascii="Palatino Linotype" w:hAnsi="Palatino Linotype" w:cstheme="minorHAnsi"/>
                 <w:color w:val="5B9BD5" w:themeColor="accent1"/>
                 <w:sz w:val="20"/>
+                <w:szCs w:val="20"/>
               </w:rPr>
             </w:pPr>
             <w:r>
@@ -1415,6 +1468,7 @@
                 <w:rFonts w:hint="default" w:ascii="Palatino Linotype" w:hAnsi="Palatino Linotype"/>
                 <w:color w:val="5B9BD5" w:themeColor="accent1"/>
                 <w:sz w:val="20"/>
+                <w:szCs w:val="20"/>
               </w:rPr>
               <w:t>select distinct number</w:t>
             </w:r>
@@ -1423,6 +1477,7 @@
                 <w:rFonts w:hint="default" w:ascii="Palatino Linotype" w:hAnsi="Palatino Linotype"/>
                 <w:color w:val="5B9BD5" w:themeColor="accent1"/>
                 <w:sz w:val="20"/>
+                <w:szCs w:val="20"/>
                 <w:lang w:val="en-US"/>
               </w:rPr>
               <w:t xml:space="preserve"> ‘Phone number’</w:t>
@@ -1432,6 +1487,7 @@
                 <w:rFonts w:hint="default" w:ascii="Palatino Linotype" w:hAnsi="Palatino Linotype"/>
                 <w:color w:val="5B9BD5" w:themeColor="accent1"/>
                 <w:sz w:val="20"/>
+                <w:szCs w:val="20"/>
               </w:rPr>
               <w:t xml:space="preserve"> from student_phone where studentid=13;</w:t>
             </w:r>
@@ -1508,6 +1564,7 @@
                 <w:rFonts w:ascii="Palatino Linotype" w:hAnsi="Palatino Linotype" w:cstheme="minorHAnsi"/>
                 <w:color w:val="5B9BD5" w:themeColor="accent1"/>
                 <w:sz w:val="20"/>
+                <w:szCs w:val="20"/>
               </w:rPr>
             </w:pPr>
             <w:r>
@@ -1515,6 +1572,7 @@
                 <w:rFonts w:hint="default" w:ascii="Palatino Linotype" w:hAnsi="Palatino Linotype"/>
                 <w:color w:val="5B9BD5" w:themeColor="accent1"/>
                 <w:sz w:val="20"/>
+                <w:szCs w:val="20"/>
               </w:rPr>
               <w:t>select name 'Modules' from modules;</w:t>
             </w:r>
@@ -1590,6 +1648,7 @@
                 <w:rFonts w:ascii="Palatino Linotype" w:hAnsi="Palatino Linotype" w:cstheme="minorHAnsi"/>
                 <w:color w:val="5B9BD5" w:themeColor="accent1"/>
                 <w:sz w:val="20"/>
+                <w:szCs w:val="20"/>
               </w:rPr>
             </w:pPr>
             <w:r>
@@ -1597,6 +1656,7 @@
                 <w:rFonts w:hint="default" w:ascii="Palatino Linotype" w:hAnsi="Palatino Linotype"/>
                 <w:color w:val="5B9BD5" w:themeColor="accent1"/>
                 <w:sz w:val="20"/>
+                <w:szCs w:val="20"/>
                 <w:lang w:val="en-US"/>
               </w:rPr>
               <w:t>select moduleid 'All Modules with Course Id 1' from course_modules where courseid=1;</w:t>
@@ -1672,6 +1732,7 @@
                 <w:rFonts w:ascii="Palatino Linotype" w:hAnsi="Palatino Linotype" w:cstheme="minorHAnsi"/>
                 <w:color w:val="5B9BD5" w:themeColor="accent1"/>
                 <w:sz w:val="20"/>
+                <w:szCs w:val="20"/>
               </w:rPr>
             </w:pPr>
             <w:r>
@@ -1679,6 +1740,7 @@
                 <w:rFonts w:hint="default" w:ascii="Palatino Linotype" w:hAnsi="Palatino Linotype"/>
                 <w:color w:val="5B9BD5" w:themeColor="accent1"/>
                 <w:sz w:val="20"/>
+                <w:szCs w:val="20"/>
               </w:rPr>
               <w:t>select name 'Batches with sitting capacity 80' from course_batches where capacity=80;</w:t>
             </w:r>
@@ -1764,8 +1826,6 @@
           <w:szCs w:val="20"/>
         </w:rPr>
       </w:pPr>
-      <w:bookmarkStart w:id="0" w:name="_GoBack"/>
-      <w:bookmarkEnd w:id="0"/>
     </w:p>
     <w:sectPr>
       <w:pgSz w:w="11906" w:h="16838"/>
